--- a/arch - Analisis/ERS_Especificacion Requerimientos/QAW_Quality Attribute Workshop/ARCH_ER_C1.docx
+++ b/arch - Analisis/ERS_Especificacion Requerimientos/QAW_Quality Attribute Workshop/ARCH_ER_C1.docx
@@ -1,8 +1,11 @@
 
 <file path=word/document.xml><?xml version="1.0" encoding="utf-8"?>
-<w:document xmlns:wpc="http://schemas.microsoft.com/office/word/2010/wordprocessingCanvas" xmlns:cx="http://schemas.microsoft.com/office/drawing/2014/chartex" xmlns:cx1="http://schemas.microsoft.com/office/drawing/2015/9/8/chartex" xmlns:cx2="http://schemas.microsoft.com/office/drawing/2015/10/21/chartex" xmlns:cx3="http://schemas.microsoft.com/office/drawing/2016/5/9/chartex" xmlns:cx4="http://schemas.microsoft.com/office/drawing/2016/5/10/chartex" xmlns:cx5="http://schemas.microsoft.com/office/drawing/2016/5/11/chartex" xmlns:cx6="http://schemas.microsoft.com/office/drawing/2016/5/12/chartex" xmlns:cx7="http://schemas.microsoft.com/office/drawing/2016/5/13/chartex" xmlns:cx8="http://schemas.microsoft.com/office/drawing/2016/5/14/chartex" xmlns:mc="http://schemas.openxmlformats.org/markup-compatibility/2006" xmlns:o="urn:schemas-microsoft-com:office:office" xmlns:r="http://schemas.openxmlformats.org/officeDocument/2006/relationships" xmlns:m="http://schemas.openxmlformats.org/officeDocument/2006/math" xmlns:v="urn:schemas-microsoft-com:vml" xmlns:wp14="http://schemas.microsoft.com/office/word/2010/wordprocessingDrawing" xmlns:wp="http://schemas.openxmlformats.org/drawingml/2006/wordprocessingDrawing" xmlns:w10="urn:schemas-microsoft-com:office:word" xmlns:w="http://schemas.openxmlformats.org/wordprocessingml/2006/main" xmlns:w14="http://schemas.microsoft.com/office/word/2010/wordml" xmlns:w15="http://schemas.microsoft.com/office/word/2012/wordml" xmlns:w16se="http://schemas.microsoft.com/office/word/2015/wordml/symex" xmlns:wpg="http://schemas.microsoft.com/office/word/2010/wordprocessingGroup" xmlns:wpi="http://schemas.microsoft.com/office/word/2010/wordprocessingInk" xmlns:wne="http://schemas.microsoft.com/office/word/2006/wordml" xmlns:wps="http://schemas.microsoft.com/office/word/2010/wordprocessingShape" mc:Ignorable="w14 w15 w16se wp14">
+<w:document xmlns:wpc="http://schemas.microsoft.com/office/word/2010/wordprocessingCanvas" xmlns:cx="http://schemas.microsoft.com/office/drawing/2014/chartex" xmlns:cx1="http://schemas.microsoft.com/office/drawing/2015/9/8/chartex" xmlns:cx2="http://schemas.microsoft.com/office/drawing/2015/10/21/chartex" xmlns:cx3="http://schemas.microsoft.com/office/drawing/2016/5/9/chartex" xmlns:cx4="http://schemas.microsoft.com/office/drawing/2016/5/10/chartex" xmlns:cx5="http://schemas.microsoft.com/office/drawing/2016/5/11/chartex" xmlns:cx6="http://schemas.microsoft.com/office/drawing/2016/5/12/chartex" xmlns:cx7="http://schemas.microsoft.com/office/drawing/2016/5/13/chartex" xmlns:cx8="http://schemas.microsoft.com/office/drawing/2016/5/14/chartex" xmlns:mc="http://schemas.openxmlformats.org/markup-compatibility/2006" xmlns:aink="http://schemas.microsoft.com/office/drawing/2016/ink" xmlns:am3d="http://schemas.microsoft.com/office/drawing/2017/model3d" xmlns:o="urn:schemas-microsoft-com:office:office" xmlns:r="http://schemas.openxmlformats.org/officeDocument/2006/relationships" xmlns:m="http://schemas.openxmlformats.org/officeDocument/2006/math" xmlns:v="urn:schemas-microsoft-com:vml" xmlns:wp14="http://schemas.microsoft.com/office/word/2010/wordprocessingDrawing" xmlns:wp="http://schemas.openxmlformats.org/drawingml/2006/wordprocessingDrawing" xmlns:w10="urn:schemas-microsoft-com:office:word" xmlns:w="http://schemas.openxmlformats.org/wordprocessingml/2006/main" xmlns:w14="http://schemas.microsoft.com/office/word/2010/wordml" xmlns:w15="http://schemas.microsoft.com/office/word/2012/wordml" xmlns:w16cid="http://schemas.microsoft.com/office/word/2016/wordml/cid" xmlns:w16se="http://schemas.microsoft.com/office/word/2015/wordml/symex" xmlns:wpg="http://schemas.microsoft.com/office/word/2010/wordprocessingGroup" xmlns:wpi="http://schemas.microsoft.com/office/word/2010/wordprocessingInk" xmlns:wne="http://schemas.microsoft.com/office/word/2006/wordml" xmlns:wps="http://schemas.microsoft.com/office/word/2010/wordprocessingShape" mc:Ignorable="w14 w15 w16se w16cid wp14">
   <w:body>
-    <w:p/>
+    <w:p>
+      <w:bookmarkStart w:id="0" w:name="_GoBack"/>
+      <w:bookmarkEnd w:id="0"/>
+    </w:p>
     <w:p/>
     <w:p/>
     <w:p>
@@ -218,6 +221,13 @@
     </w:p>
     <w:sdt>
       <w:sdtPr>
+        <w:rPr>
+          <w:rFonts w:asciiTheme="minorHAnsi" w:eastAsiaTheme="minorHAnsi" w:hAnsiTheme="minorHAnsi" w:cstheme="minorBidi"/>
+          <w:color w:val="auto"/>
+          <w:sz w:val="22"/>
+          <w:szCs w:val="22"/>
+          <w:lang w:val="es-PE"/>
+        </w:rPr>
         <w:id w:val="937481910"/>
         <w:docPartObj>
           <w:docPartGallery w:val="Table of Contents"/>
@@ -226,20 +236,15 @@
       </w:sdtPr>
       <w:sdtEndPr>
         <w:rPr>
-          <w:rFonts w:asciiTheme="minorHAnsi" w:eastAsiaTheme="minorHAnsi" w:hAnsiTheme="minorHAnsi" w:cstheme="minorBidi"/>
           <w:b/>
           <w:bCs/>
           <w:noProof/>
-          <w:color w:val="auto"/>
-          <w:sz w:val="22"/>
-          <w:szCs w:val="22"/>
-          <w:lang w:val="es-PE"/>
         </w:rPr>
       </w:sdtEndPr>
       <w:sdtContent>
         <w:p>
           <w:pPr>
-            <w:pStyle w:val="TOCHeading"/>
+            <w:pStyle w:val="TtuloTDC"/>
             <w:rPr>
               <w:rFonts w:asciiTheme="minorHAnsi" w:hAnsiTheme="minorHAnsi" w:cstheme="minorHAnsi"/>
               <w:b/>
@@ -266,10 +271,9 @@
             </w:rPr>
           </w:pPr>
         </w:p>
-        <w:bookmarkStart w:id="0" w:name="_GoBack"/>
         <w:p>
           <w:pPr>
-            <w:pStyle w:val="TOC1"/>
+            <w:pStyle w:val="TDC1"/>
             <w:tabs>
               <w:tab w:val="left" w:pos="440"/>
               <w:tab w:val="right" w:leader="dot" w:pos="8494"/>
@@ -304,7 +308,7 @@
           <w:hyperlink w:anchor="_Toc483253821" w:history="1">
             <w:r>
               <w:rPr>
-                <w:rStyle w:val="Hyperlink"/>
+                <w:rStyle w:val="Hipervnculo"/>
                 <w:noProof/>
                 <w:sz w:val="32"/>
                 <w:szCs w:val="32"/>
@@ -321,7 +325,7 @@
             </w:r>
             <w:r>
               <w:rPr>
-                <w:rStyle w:val="Hyperlink"/>
+                <w:rStyle w:val="Hipervnculo"/>
                 <w:noProof/>
                 <w:sz w:val="32"/>
                 <w:szCs w:val="32"/>
@@ -404,12 +408,11 @@
             <w:fldChar w:fldCharType="end"/>
           </w:r>
         </w:p>
-        <w:bookmarkEnd w:id="0" w:displacedByCustomXml="next"/>
       </w:sdtContent>
     </w:sdt>
     <w:p>
       <w:pPr>
-        <w:pStyle w:val="Heading1"/>
+        <w:pStyle w:val="Ttulo1"/>
         <w:numPr>
           <w:ilvl w:val="0"/>
           <w:numId w:val="1"/>
@@ -427,7 +430,7 @@
     </w:p>
     <w:tbl>
       <w:tblPr>
-        <w:tblStyle w:val="TableGrid"/>
+        <w:tblStyle w:val="Tablaconcuadrcula"/>
         <w:tblW w:w="0" w:type="auto"/>
         <w:tblLook w:val="04A0" w:firstRow="1" w:lastRow="0" w:firstColumn="1" w:lastColumn="0" w:noHBand="0" w:noVBand="1"/>
       </w:tblPr>
@@ -909,7 +912,7 @@
 </file>
 
 <file path=word/endnotes.xml><?xml version="1.0" encoding="utf-8"?>
-<w:endnotes xmlns:wpc="http://schemas.microsoft.com/office/word/2010/wordprocessingCanvas" xmlns:cx="http://schemas.microsoft.com/office/drawing/2014/chartex" xmlns:cx1="http://schemas.microsoft.com/office/drawing/2015/9/8/chartex" xmlns:cx2="http://schemas.microsoft.com/office/drawing/2015/10/21/chartex" xmlns:cx3="http://schemas.microsoft.com/office/drawing/2016/5/9/chartex" xmlns:cx4="http://schemas.microsoft.com/office/drawing/2016/5/10/chartex" xmlns:cx5="http://schemas.microsoft.com/office/drawing/2016/5/11/chartex" xmlns:cx6="http://schemas.microsoft.com/office/drawing/2016/5/12/chartex" xmlns:cx7="http://schemas.microsoft.com/office/drawing/2016/5/13/chartex" xmlns:cx8="http://schemas.microsoft.com/office/drawing/2016/5/14/chartex" xmlns:mc="http://schemas.openxmlformats.org/markup-compatibility/2006" xmlns:o="urn:schemas-microsoft-com:office:office" xmlns:r="http://schemas.openxmlformats.org/officeDocument/2006/relationships" xmlns:m="http://schemas.openxmlformats.org/officeDocument/2006/math" xmlns:v="urn:schemas-microsoft-com:vml" xmlns:wp14="http://schemas.microsoft.com/office/word/2010/wordprocessingDrawing" xmlns:wp="http://schemas.openxmlformats.org/drawingml/2006/wordprocessingDrawing" xmlns:w10="urn:schemas-microsoft-com:office:word" xmlns:w="http://schemas.openxmlformats.org/wordprocessingml/2006/main" xmlns:w14="http://schemas.microsoft.com/office/word/2010/wordml" xmlns:w15="http://schemas.microsoft.com/office/word/2012/wordml" xmlns:w16se="http://schemas.microsoft.com/office/word/2015/wordml/symex" xmlns:wpg="http://schemas.microsoft.com/office/word/2010/wordprocessingGroup" xmlns:wpi="http://schemas.microsoft.com/office/word/2010/wordprocessingInk" xmlns:wne="http://schemas.microsoft.com/office/word/2006/wordml" xmlns:wps="http://schemas.microsoft.com/office/word/2010/wordprocessingShape" mc:Ignorable="w14 w15 w16se wp14">
+<w:endnotes xmlns:wpc="http://schemas.microsoft.com/office/word/2010/wordprocessingCanvas" xmlns:cx="http://schemas.microsoft.com/office/drawing/2014/chartex" xmlns:cx1="http://schemas.microsoft.com/office/drawing/2015/9/8/chartex" xmlns:cx2="http://schemas.microsoft.com/office/drawing/2015/10/21/chartex" xmlns:cx3="http://schemas.microsoft.com/office/drawing/2016/5/9/chartex" xmlns:cx4="http://schemas.microsoft.com/office/drawing/2016/5/10/chartex" xmlns:cx5="http://schemas.microsoft.com/office/drawing/2016/5/11/chartex" xmlns:cx6="http://schemas.microsoft.com/office/drawing/2016/5/12/chartex" xmlns:cx7="http://schemas.microsoft.com/office/drawing/2016/5/13/chartex" xmlns:cx8="http://schemas.microsoft.com/office/drawing/2016/5/14/chartex" xmlns:mc="http://schemas.openxmlformats.org/markup-compatibility/2006" xmlns:aink="http://schemas.microsoft.com/office/drawing/2016/ink" xmlns:am3d="http://schemas.microsoft.com/office/drawing/2017/model3d" xmlns:o="urn:schemas-microsoft-com:office:office" xmlns:r="http://schemas.openxmlformats.org/officeDocument/2006/relationships" xmlns:m="http://schemas.openxmlformats.org/officeDocument/2006/math" xmlns:v="urn:schemas-microsoft-com:vml" xmlns:wp14="http://schemas.microsoft.com/office/word/2010/wordprocessingDrawing" xmlns:wp="http://schemas.openxmlformats.org/drawingml/2006/wordprocessingDrawing" xmlns:w10="urn:schemas-microsoft-com:office:word" xmlns:w="http://schemas.openxmlformats.org/wordprocessingml/2006/main" xmlns:w14="http://schemas.microsoft.com/office/word/2010/wordml" xmlns:w15="http://schemas.microsoft.com/office/word/2012/wordml" xmlns:w16cid="http://schemas.microsoft.com/office/word/2016/wordml/cid" xmlns:w16se="http://schemas.microsoft.com/office/word/2015/wordml/symex" xmlns:wpg="http://schemas.microsoft.com/office/word/2010/wordprocessingGroup" xmlns:wpi="http://schemas.microsoft.com/office/word/2010/wordprocessingInk" xmlns:wne="http://schemas.microsoft.com/office/word/2006/wordml" xmlns:wps="http://schemas.microsoft.com/office/word/2010/wordprocessingShape" mc:Ignorable="w14 w15 w16se w16cid wp14">
   <w:endnote w:type="separator" w:id="-1">
     <w:p>
       <w:pPr>
@@ -934,7 +937,7 @@
 </file>
 
 <file path=word/footer1.xml><?xml version="1.0" encoding="utf-8"?>
-<w:ftr xmlns:wpc="http://schemas.microsoft.com/office/word/2010/wordprocessingCanvas" xmlns:cx="http://schemas.microsoft.com/office/drawing/2014/chartex" xmlns:cx1="http://schemas.microsoft.com/office/drawing/2015/9/8/chartex" xmlns:cx2="http://schemas.microsoft.com/office/drawing/2015/10/21/chartex" xmlns:cx3="http://schemas.microsoft.com/office/drawing/2016/5/9/chartex" xmlns:cx4="http://schemas.microsoft.com/office/drawing/2016/5/10/chartex" xmlns:cx5="http://schemas.microsoft.com/office/drawing/2016/5/11/chartex" xmlns:cx6="http://schemas.microsoft.com/office/drawing/2016/5/12/chartex" xmlns:cx7="http://schemas.microsoft.com/office/drawing/2016/5/13/chartex" xmlns:cx8="http://schemas.microsoft.com/office/drawing/2016/5/14/chartex" xmlns:mc="http://schemas.openxmlformats.org/markup-compatibility/2006" xmlns:o="urn:schemas-microsoft-com:office:office" xmlns:r="http://schemas.openxmlformats.org/officeDocument/2006/relationships" xmlns:m="http://schemas.openxmlformats.org/officeDocument/2006/math" xmlns:v="urn:schemas-microsoft-com:vml" xmlns:wp14="http://schemas.microsoft.com/office/word/2010/wordprocessingDrawing" xmlns:wp="http://schemas.openxmlformats.org/drawingml/2006/wordprocessingDrawing" xmlns:w10="urn:schemas-microsoft-com:office:word" xmlns:w="http://schemas.openxmlformats.org/wordprocessingml/2006/main" xmlns:w14="http://schemas.microsoft.com/office/word/2010/wordml" xmlns:w15="http://schemas.microsoft.com/office/word/2012/wordml" xmlns:w16se="http://schemas.microsoft.com/office/word/2015/wordml/symex" xmlns:wpg="http://schemas.microsoft.com/office/word/2010/wordprocessingGroup" xmlns:wpi="http://schemas.microsoft.com/office/word/2010/wordprocessingInk" xmlns:wne="http://schemas.microsoft.com/office/word/2006/wordml" xmlns:wps="http://schemas.microsoft.com/office/word/2010/wordprocessingShape" mc:Ignorable="w14 w15 w16se wp14">
+<w:ftr xmlns:wpc="http://schemas.microsoft.com/office/word/2010/wordprocessingCanvas" xmlns:cx="http://schemas.microsoft.com/office/drawing/2014/chartex" xmlns:cx1="http://schemas.microsoft.com/office/drawing/2015/9/8/chartex" xmlns:cx2="http://schemas.microsoft.com/office/drawing/2015/10/21/chartex" xmlns:cx3="http://schemas.microsoft.com/office/drawing/2016/5/9/chartex" xmlns:cx4="http://schemas.microsoft.com/office/drawing/2016/5/10/chartex" xmlns:cx5="http://schemas.microsoft.com/office/drawing/2016/5/11/chartex" xmlns:cx6="http://schemas.microsoft.com/office/drawing/2016/5/12/chartex" xmlns:cx7="http://schemas.microsoft.com/office/drawing/2016/5/13/chartex" xmlns:cx8="http://schemas.microsoft.com/office/drawing/2016/5/14/chartex" xmlns:mc="http://schemas.openxmlformats.org/markup-compatibility/2006" xmlns:aink="http://schemas.microsoft.com/office/drawing/2016/ink" xmlns:am3d="http://schemas.microsoft.com/office/drawing/2017/model3d" xmlns:o="urn:schemas-microsoft-com:office:office" xmlns:r="http://schemas.openxmlformats.org/officeDocument/2006/relationships" xmlns:m="http://schemas.openxmlformats.org/officeDocument/2006/math" xmlns:v="urn:schemas-microsoft-com:vml" xmlns:wp14="http://schemas.microsoft.com/office/word/2010/wordprocessingDrawing" xmlns:wp="http://schemas.openxmlformats.org/drawingml/2006/wordprocessingDrawing" xmlns:w10="urn:schemas-microsoft-com:office:word" xmlns:w="http://schemas.openxmlformats.org/wordprocessingml/2006/main" xmlns:w14="http://schemas.microsoft.com/office/word/2010/wordml" xmlns:w15="http://schemas.microsoft.com/office/word/2012/wordml" xmlns:w16cid="http://schemas.microsoft.com/office/word/2016/wordml/cid" xmlns:w16se="http://schemas.microsoft.com/office/word/2015/wordml/symex" xmlns:wpg="http://schemas.microsoft.com/office/word/2010/wordprocessingGroup" xmlns:wpi="http://schemas.microsoft.com/office/word/2010/wordprocessingInk" xmlns:wne="http://schemas.microsoft.com/office/word/2006/wordml" xmlns:wps="http://schemas.microsoft.com/office/word/2010/wordprocessingShape" mc:Ignorable="w14 w15 w16se w16cid wp14">
   <w:sdt>
     <w:sdtPr>
       <w:rPr>
@@ -950,7 +953,7 @@
     <w:sdtContent>
       <w:p>
         <w:pPr>
-          <w:pStyle w:val="Footer"/>
+          <w:pStyle w:val="Piedepgina"/>
           <w:rPr>
             <w:sz w:val="20"/>
           </w:rPr>
@@ -1163,7 +1166,7 @@
 </file>
 
 <file path=word/footnotes.xml><?xml version="1.0" encoding="utf-8"?>
-<w:footnotes xmlns:wpc="http://schemas.microsoft.com/office/word/2010/wordprocessingCanvas" xmlns:cx="http://schemas.microsoft.com/office/drawing/2014/chartex" xmlns:cx1="http://schemas.microsoft.com/office/drawing/2015/9/8/chartex" xmlns:cx2="http://schemas.microsoft.com/office/drawing/2015/10/21/chartex" xmlns:cx3="http://schemas.microsoft.com/office/drawing/2016/5/9/chartex" xmlns:cx4="http://schemas.microsoft.com/office/drawing/2016/5/10/chartex" xmlns:cx5="http://schemas.microsoft.com/office/drawing/2016/5/11/chartex" xmlns:cx6="http://schemas.microsoft.com/office/drawing/2016/5/12/chartex" xmlns:cx7="http://schemas.microsoft.com/office/drawing/2016/5/13/chartex" xmlns:cx8="http://schemas.microsoft.com/office/drawing/2016/5/14/chartex" xmlns:mc="http://schemas.openxmlformats.org/markup-compatibility/2006" xmlns:o="urn:schemas-microsoft-com:office:office" xmlns:r="http://schemas.openxmlformats.org/officeDocument/2006/relationships" xmlns:m="http://schemas.openxmlformats.org/officeDocument/2006/math" xmlns:v="urn:schemas-microsoft-com:vml" xmlns:wp14="http://schemas.microsoft.com/office/word/2010/wordprocessingDrawing" xmlns:wp="http://schemas.openxmlformats.org/drawingml/2006/wordprocessingDrawing" xmlns:w10="urn:schemas-microsoft-com:office:word" xmlns:w="http://schemas.openxmlformats.org/wordprocessingml/2006/main" xmlns:w14="http://schemas.microsoft.com/office/word/2010/wordml" xmlns:w15="http://schemas.microsoft.com/office/word/2012/wordml" xmlns:w16se="http://schemas.microsoft.com/office/word/2015/wordml/symex" xmlns:wpg="http://schemas.microsoft.com/office/word/2010/wordprocessingGroup" xmlns:wpi="http://schemas.microsoft.com/office/word/2010/wordprocessingInk" xmlns:wne="http://schemas.microsoft.com/office/word/2006/wordml" xmlns:wps="http://schemas.microsoft.com/office/word/2010/wordprocessingShape" mc:Ignorable="w14 w15 w16se wp14">
+<w:footnotes xmlns:wpc="http://schemas.microsoft.com/office/word/2010/wordprocessingCanvas" xmlns:cx="http://schemas.microsoft.com/office/drawing/2014/chartex" xmlns:cx1="http://schemas.microsoft.com/office/drawing/2015/9/8/chartex" xmlns:cx2="http://schemas.microsoft.com/office/drawing/2015/10/21/chartex" xmlns:cx3="http://schemas.microsoft.com/office/drawing/2016/5/9/chartex" xmlns:cx4="http://schemas.microsoft.com/office/drawing/2016/5/10/chartex" xmlns:cx5="http://schemas.microsoft.com/office/drawing/2016/5/11/chartex" xmlns:cx6="http://schemas.microsoft.com/office/drawing/2016/5/12/chartex" xmlns:cx7="http://schemas.microsoft.com/office/drawing/2016/5/13/chartex" xmlns:cx8="http://schemas.microsoft.com/office/drawing/2016/5/14/chartex" xmlns:mc="http://schemas.openxmlformats.org/markup-compatibility/2006" xmlns:aink="http://schemas.microsoft.com/office/drawing/2016/ink" xmlns:am3d="http://schemas.microsoft.com/office/drawing/2017/model3d" xmlns:o="urn:schemas-microsoft-com:office:office" xmlns:r="http://schemas.openxmlformats.org/officeDocument/2006/relationships" xmlns:m="http://schemas.openxmlformats.org/officeDocument/2006/math" xmlns:v="urn:schemas-microsoft-com:vml" xmlns:wp14="http://schemas.microsoft.com/office/word/2010/wordprocessingDrawing" xmlns:wp="http://schemas.openxmlformats.org/drawingml/2006/wordprocessingDrawing" xmlns:w10="urn:schemas-microsoft-com:office:word" xmlns:w="http://schemas.openxmlformats.org/wordprocessingml/2006/main" xmlns:w14="http://schemas.microsoft.com/office/word/2010/wordml" xmlns:w15="http://schemas.microsoft.com/office/word/2012/wordml" xmlns:w16cid="http://schemas.microsoft.com/office/word/2016/wordml/cid" xmlns:w16se="http://schemas.microsoft.com/office/word/2015/wordml/symex" xmlns:wpg="http://schemas.microsoft.com/office/word/2010/wordprocessingGroup" xmlns:wpi="http://schemas.microsoft.com/office/word/2010/wordprocessingInk" xmlns:wne="http://schemas.microsoft.com/office/word/2006/wordml" xmlns:wps="http://schemas.microsoft.com/office/word/2010/wordprocessingShape" mc:Ignorable="w14 w15 w16se w16cid wp14">
   <w:footnote w:type="separator" w:id="-1">
     <w:p>
       <w:pPr>
@@ -1188,7 +1191,7 @@
 </file>
 
 <file path=word/header1.xml><?xml version="1.0" encoding="utf-8"?>
-<w:hdr xmlns:wpc="http://schemas.microsoft.com/office/word/2010/wordprocessingCanvas" xmlns:cx="http://schemas.microsoft.com/office/drawing/2014/chartex" xmlns:cx1="http://schemas.microsoft.com/office/drawing/2015/9/8/chartex" xmlns:cx2="http://schemas.microsoft.com/office/drawing/2015/10/21/chartex" xmlns:cx3="http://schemas.microsoft.com/office/drawing/2016/5/9/chartex" xmlns:cx4="http://schemas.microsoft.com/office/drawing/2016/5/10/chartex" xmlns:cx5="http://schemas.microsoft.com/office/drawing/2016/5/11/chartex" xmlns:cx6="http://schemas.microsoft.com/office/drawing/2016/5/12/chartex" xmlns:cx7="http://schemas.microsoft.com/office/drawing/2016/5/13/chartex" xmlns:cx8="http://schemas.microsoft.com/office/drawing/2016/5/14/chartex" xmlns:mc="http://schemas.openxmlformats.org/markup-compatibility/2006" xmlns:o="urn:schemas-microsoft-com:office:office" xmlns:r="http://schemas.openxmlformats.org/officeDocument/2006/relationships" xmlns:m="http://schemas.openxmlformats.org/officeDocument/2006/math" xmlns:v="urn:schemas-microsoft-com:vml" xmlns:wp14="http://schemas.microsoft.com/office/word/2010/wordprocessingDrawing" xmlns:wp="http://schemas.openxmlformats.org/drawingml/2006/wordprocessingDrawing" xmlns:w10="urn:schemas-microsoft-com:office:word" xmlns:w="http://schemas.openxmlformats.org/wordprocessingml/2006/main" xmlns:w14="http://schemas.microsoft.com/office/word/2010/wordml" xmlns:w15="http://schemas.microsoft.com/office/word/2012/wordml" xmlns:w16se="http://schemas.microsoft.com/office/word/2015/wordml/symex" xmlns:wpg="http://schemas.microsoft.com/office/word/2010/wordprocessingGroup" xmlns:wpi="http://schemas.microsoft.com/office/word/2010/wordprocessingInk" xmlns:wne="http://schemas.microsoft.com/office/word/2006/wordml" xmlns:wps="http://schemas.microsoft.com/office/word/2010/wordprocessingShape" mc:Ignorable="w14 w15 w16se wp14">
+<w:hdr xmlns:wpc="http://schemas.microsoft.com/office/word/2010/wordprocessingCanvas" xmlns:cx="http://schemas.microsoft.com/office/drawing/2014/chartex" xmlns:cx1="http://schemas.microsoft.com/office/drawing/2015/9/8/chartex" xmlns:cx2="http://schemas.microsoft.com/office/drawing/2015/10/21/chartex" xmlns:cx3="http://schemas.microsoft.com/office/drawing/2016/5/9/chartex" xmlns:cx4="http://schemas.microsoft.com/office/drawing/2016/5/10/chartex" xmlns:cx5="http://schemas.microsoft.com/office/drawing/2016/5/11/chartex" xmlns:cx6="http://schemas.microsoft.com/office/drawing/2016/5/12/chartex" xmlns:cx7="http://schemas.microsoft.com/office/drawing/2016/5/13/chartex" xmlns:cx8="http://schemas.microsoft.com/office/drawing/2016/5/14/chartex" xmlns:mc="http://schemas.openxmlformats.org/markup-compatibility/2006" xmlns:aink="http://schemas.microsoft.com/office/drawing/2016/ink" xmlns:am3d="http://schemas.microsoft.com/office/drawing/2017/model3d" xmlns:o="urn:schemas-microsoft-com:office:office" xmlns:r="http://schemas.openxmlformats.org/officeDocument/2006/relationships" xmlns:m="http://schemas.openxmlformats.org/officeDocument/2006/math" xmlns:v="urn:schemas-microsoft-com:vml" xmlns:wp14="http://schemas.microsoft.com/office/word/2010/wordprocessingDrawing" xmlns:wp="http://schemas.openxmlformats.org/drawingml/2006/wordprocessingDrawing" xmlns:w10="urn:schemas-microsoft-com:office:word" xmlns:w="http://schemas.openxmlformats.org/wordprocessingml/2006/main" xmlns:w14="http://schemas.microsoft.com/office/word/2010/wordml" xmlns:w15="http://schemas.microsoft.com/office/word/2012/wordml" xmlns:w16cid="http://schemas.microsoft.com/office/word/2016/wordml/cid" xmlns:w16se="http://schemas.microsoft.com/office/word/2015/wordml/symex" xmlns:wpg="http://schemas.microsoft.com/office/word/2010/wordprocessingGroup" xmlns:wpi="http://schemas.microsoft.com/office/word/2010/wordprocessingInk" xmlns:wne="http://schemas.microsoft.com/office/word/2006/wordml" xmlns:wps="http://schemas.microsoft.com/office/word/2010/wordprocessingShape" mc:Ignorable="w14 w15 w16se w16cid wp14">
   <w:p>
     <w:pPr>
       <w:pBdr>
@@ -1490,33 +1493,19 @@
         <w:sz w:val="20"/>
         <w:szCs w:val="20"/>
       </w:rPr>
-      <w:t>DOCUMENTO DE INTRODUCCI</w:t>
-    </w:r>
-    <w:r>
-      <w:rPr>
-        <w:sz w:val="20"/>
-        <w:szCs w:val="20"/>
-      </w:rPr>
-      <w:t>Ó</w:t>
-    </w:r>
-    <w:r>
-      <w:rPr>
-        <w:sz w:val="20"/>
-        <w:szCs w:val="20"/>
-      </w:rPr>
-      <w:t>N</w:t>
+      <w:t>ANÁLISIS DE REQUERIMIENTOS</w:t>
     </w:r>
   </w:p>
   <w:p>
     <w:pPr>
-      <w:pStyle w:val="Header"/>
+      <w:pStyle w:val="Encabezado"/>
     </w:pPr>
   </w:p>
 </w:hdr>
 </file>
 
 <file path=word/numbering.xml><?xml version="1.0" encoding="utf-8"?>
-<w:numbering xmlns:wpc="http://schemas.microsoft.com/office/word/2010/wordprocessingCanvas" xmlns:cx="http://schemas.microsoft.com/office/drawing/2014/chartex" xmlns:cx1="http://schemas.microsoft.com/office/drawing/2015/9/8/chartex" xmlns:cx2="http://schemas.microsoft.com/office/drawing/2015/10/21/chartex" xmlns:cx3="http://schemas.microsoft.com/office/drawing/2016/5/9/chartex" xmlns:cx4="http://schemas.microsoft.com/office/drawing/2016/5/10/chartex" xmlns:cx5="http://schemas.microsoft.com/office/drawing/2016/5/11/chartex" xmlns:cx6="http://schemas.microsoft.com/office/drawing/2016/5/12/chartex" xmlns:cx7="http://schemas.microsoft.com/office/drawing/2016/5/13/chartex" xmlns:cx8="http://schemas.microsoft.com/office/drawing/2016/5/14/chartex" xmlns:mc="http://schemas.openxmlformats.org/markup-compatibility/2006" xmlns:o="urn:schemas-microsoft-com:office:office" xmlns:r="http://schemas.openxmlformats.org/officeDocument/2006/relationships" xmlns:m="http://schemas.openxmlformats.org/officeDocument/2006/math" xmlns:v="urn:schemas-microsoft-com:vml" xmlns:wp14="http://schemas.microsoft.com/office/word/2010/wordprocessingDrawing" xmlns:wp="http://schemas.openxmlformats.org/drawingml/2006/wordprocessingDrawing" xmlns:w10="urn:schemas-microsoft-com:office:word" xmlns:w="http://schemas.openxmlformats.org/wordprocessingml/2006/main" xmlns:w14="http://schemas.microsoft.com/office/word/2010/wordml" xmlns:w15="http://schemas.microsoft.com/office/word/2012/wordml" xmlns:w16se="http://schemas.microsoft.com/office/word/2015/wordml/symex" xmlns:wpg="http://schemas.microsoft.com/office/word/2010/wordprocessingGroup" xmlns:wpi="http://schemas.microsoft.com/office/word/2010/wordprocessingInk" xmlns:wne="http://schemas.microsoft.com/office/word/2006/wordml" xmlns:wps="http://schemas.microsoft.com/office/word/2010/wordprocessingShape" mc:Ignorable="w14 w15 w16se wp14">
+<w:numbering xmlns:wpc="http://schemas.microsoft.com/office/word/2010/wordprocessingCanvas" xmlns:cx="http://schemas.microsoft.com/office/drawing/2014/chartex" xmlns:cx1="http://schemas.microsoft.com/office/drawing/2015/9/8/chartex" xmlns:cx2="http://schemas.microsoft.com/office/drawing/2015/10/21/chartex" xmlns:cx3="http://schemas.microsoft.com/office/drawing/2016/5/9/chartex" xmlns:cx4="http://schemas.microsoft.com/office/drawing/2016/5/10/chartex" xmlns:cx5="http://schemas.microsoft.com/office/drawing/2016/5/11/chartex" xmlns:cx6="http://schemas.microsoft.com/office/drawing/2016/5/12/chartex" xmlns:cx7="http://schemas.microsoft.com/office/drawing/2016/5/13/chartex" xmlns:cx8="http://schemas.microsoft.com/office/drawing/2016/5/14/chartex" xmlns:mc="http://schemas.openxmlformats.org/markup-compatibility/2006" xmlns:aink="http://schemas.microsoft.com/office/drawing/2016/ink" xmlns:am3d="http://schemas.microsoft.com/office/drawing/2017/model3d" xmlns:o="urn:schemas-microsoft-com:office:office" xmlns:r="http://schemas.openxmlformats.org/officeDocument/2006/relationships" xmlns:m="http://schemas.openxmlformats.org/officeDocument/2006/math" xmlns:v="urn:schemas-microsoft-com:vml" xmlns:wp14="http://schemas.microsoft.com/office/word/2010/wordprocessingDrawing" xmlns:wp="http://schemas.openxmlformats.org/drawingml/2006/wordprocessingDrawing" xmlns:w10="urn:schemas-microsoft-com:office:word" xmlns:w="http://schemas.openxmlformats.org/wordprocessingml/2006/main" xmlns:w14="http://schemas.microsoft.com/office/word/2010/wordml" xmlns:w15="http://schemas.microsoft.com/office/word/2012/wordml" xmlns:w16cid="http://schemas.microsoft.com/office/word/2016/wordml/cid" xmlns:w16se="http://schemas.microsoft.com/office/word/2015/wordml/symex" xmlns:wpg="http://schemas.microsoft.com/office/word/2010/wordprocessingGroup" xmlns:wpi="http://schemas.microsoft.com/office/word/2010/wordprocessingInk" xmlns:wne="http://schemas.microsoft.com/office/word/2006/wordml" xmlns:wps="http://schemas.microsoft.com/office/word/2010/wordprocessingShape" mc:Ignorable="w14 w15 w16se w16cid wp14">
   <w:abstractNum w:abstractNumId="0" w15:restartNumberingAfterBreak="0">
     <w:nsid w:val="0B5E4340"/>
     <w:multiLevelType w:val="hybridMultilevel"/>
@@ -1613,7 +1602,7 @@
 </file>
 
 <file path=word/styles.xml><?xml version="1.0" encoding="utf-8"?>
-<w:styles xmlns:mc="http://schemas.openxmlformats.org/markup-compatibility/2006" xmlns:r="http://schemas.openxmlformats.org/officeDocument/2006/relationships" xmlns:w="http://schemas.openxmlformats.org/wordprocessingml/2006/main" xmlns:w14="http://schemas.microsoft.com/office/word/2010/wordml" xmlns:w15="http://schemas.microsoft.com/office/word/2012/wordml" xmlns:w16se="http://schemas.microsoft.com/office/word/2015/wordml/symex" mc:Ignorable="w14 w15 w16se">
+<w:styles xmlns:mc="http://schemas.openxmlformats.org/markup-compatibility/2006" xmlns:r="http://schemas.openxmlformats.org/officeDocument/2006/relationships" xmlns:w="http://schemas.openxmlformats.org/wordprocessingml/2006/main" xmlns:w14="http://schemas.microsoft.com/office/word/2010/wordml" xmlns:w15="http://schemas.microsoft.com/office/word/2012/wordml" xmlns:w16cid="http://schemas.microsoft.com/office/word/2016/wordml/cid" xmlns:w16se="http://schemas.microsoft.com/office/word/2015/wordml/symex" mc:Ignorable="w14 w15 w16se w16cid">
   <w:docDefaults>
     <w:rPrDefault>
       <w:rPr>
@@ -1629,7 +1618,7 @@
       </w:pPr>
     </w:pPrDefault>
   </w:docDefaults>
-  <w:latentStyles w:defLockedState="0" w:defUIPriority="99" w:defSemiHidden="0" w:defUnhideWhenUsed="0" w:defQFormat="0" w:count="374">
+  <w:latentStyles w:defLockedState="0" w:defUIPriority="99" w:defSemiHidden="0" w:defUnhideWhenUsed="0" w:defQFormat="0" w:count="375">
     <w:lsdException w:name="Normal" w:uiPriority="0" w:qFormat="1"/>
     <w:lsdException w:name="heading 1" w:uiPriority="9" w:qFormat="1"/>
     <w:lsdException w:name="heading 2" w:semiHidden="1" w:uiPriority="9" w:unhideWhenUsed="1" w:qFormat="1"/>
@@ -1735,7 +1724,6 @@
     <w:lsdException w:name="HTML Sample" w:semiHidden="1" w:unhideWhenUsed="1"/>
     <w:lsdException w:name="HTML Typewriter" w:semiHidden="1" w:unhideWhenUsed="1"/>
     <w:lsdException w:name="HTML Variable" w:semiHidden="1" w:unhideWhenUsed="1"/>
-    <w:lsdException w:name="Normal Table" w:semiHidden="1" w:unhideWhenUsed="1"/>
     <w:lsdException w:name="annotation subject" w:semiHidden="1" w:unhideWhenUsed="1"/>
     <w:lsdException w:name="No List" w:semiHidden="1" w:unhideWhenUsed="1"/>
     <w:lsdException w:name="Outline List 1" w:semiHidden="1" w:unhideWhenUsed="1"/>
@@ -1782,10 +1770,8 @@
     <w:lsdException w:name="Table Subtle 2" w:semiHidden="1" w:unhideWhenUsed="1"/>
     <w:lsdException w:name="Table Web 1" w:semiHidden="1" w:unhideWhenUsed="1"/>
     <w:lsdException w:name="Table Web 2" w:semiHidden="1" w:unhideWhenUsed="1"/>
-    <w:lsdException w:name="Table Web 3" w:semiHidden="1" w:unhideWhenUsed="1"/>
     <w:lsdException w:name="Balloon Text" w:semiHidden="1" w:unhideWhenUsed="1"/>
     <w:lsdException w:name="Table Grid" w:uiPriority="39"/>
-    <w:lsdException w:name="Table Theme" w:semiHidden="1" w:unhideWhenUsed="1"/>
     <w:lsdException w:name="Placeholder Text" w:semiHidden="1"/>
     <w:lsdException w:name="No Spacing" w:uiPriority="1" w:qFormat="1"/>
     <w:lsdException w:name="Light Shading" w:uiPriority="60"/>
@@ -2004,16 +1990,17 @@
     <w:lsdException w:name="Mention" w:semiHidden="1" w:unhideWhenUsed="1"/>
     <w:lsdException w:name="Smart Hyperlink" w:semiHidden="1" w:unhideWhenUsed="1"/>
     <w:lsdException w:name="Hashtag" w:semiHidden="1" w:unhideWhenUsed="1"/>
+    <w:lsdException w:name="Unresolved Mention" w:semiHidden="1" w:unhideWhenUsed="1"/>
   </w:latentStyles>
   <w:style w:type="paragraph" w:default="1" w:styleId="Normal">
     <w:name w:val="Normal"/>
     <w:qFormat/>
   </w:style>
-  <w:style w:type="paragraph" w:styleId="Heading1">
+  <w:style w:type="paragraph" w:styleId="Ttulo1">
     <w:name w:val="heading 1"/>
     <w:basedOn w:val="Normal"/>
     <w:next w:val="Normal"/>
-    <w:link w:val="Heading1Char"/>
+    <w:link w:val="Ttulo1Car"/>
     <w:uiPriority w:val="9"/>
     <w:qFormat/>
     <w:rsid w:val="003E48CD"/>
@@ -2030,13 +2017,13 @@
       <w:szCs w:val="32"/>
     </w:rPr>
   </w:style>
-  <w:style w:type="character" w:default="1" w:styleId="DefaultParagraphFont">
+  <w:style w:type="character" w:default="1" w:styleId="Fuentedeprrafopredeter">
     <w:name w:val="Default Paragraph Font"/>
     <w:uiPriority w:val="1"/>
     <w:semiHidden/>
     <w:unhideWhenUsed/>
   </w:style>
-  <w:style w:type="table" w:default="1" w:styleId="TableNormal">
+  <w:style w:type="table" w:default="1" w:styleId="Tablanormal">
     <w:name w:val="Normal Table"/>
     <w:uiPriority w:val="99"/>
     <w:semiHidden/>
@@ -2051,16 +2038,16 @@
       </w:tblCellMar>
     </w:tblPr>
   </w:style>
-  <w:style w:type="numbering" w:default="1" w:styleId="NoList">
+  <w:style w:type="numbering" w:default="1" w:styleId="Sinlista">
     <w:name w:val="No List"/>
     <w:uiPriority w:val="99"/>
     <w:semiHidden/>
     <w:unhideWhenUsed/>
   </w:style>
-  <w:style w:type="paragraph" w:styleId="Header">
+  <w:style w:type="paragraph" w:styleId="Encabezado">
     <w:name w:val="header"/>
     <w:basedOn w:val="Normal"/>
-    <w:link w:val="HeaderChar"/>
+    <w:link w:val="EncabezadoCar"/>
     <w:uiPriority w:val="99"/>
     <w:unhideWhenUsed/>
     <w:rsid w:val="00450B04"/>
@@ -2072,17 +2059,17 @@
       <w:spacing w:after="0" w:line="240" w:lineRule="auto"/>
     </w:pPr>
   </w:style>
-  <w:style w:type="character" w:customStyle="1" w:styleId="HeaderChar">
-    <w:name w:val="Header Char"/>
-    <w:basedOn w:val="DefaultParagraphFont"/>
-    <w:link w:val="Header"/>
+  <w:style w:type="character" w:customStyle="1" w:styleId="EncabezadoCar">
+    <w:name w:val="Encabezado Car"/>
+    <w:basedOn w:val="Fuentedeprrafopredeter"/>
+    <w:link w:val="Encabezado"/>
     <w:uiPriority w:val="99"/>
     <w:rsid w:val="00450B04"/>
   </w:style>
-  <w:style w:type="paragraph" w:styleId="Footer">
+  <w:style w:type="paragraph" w:styleId="Piedepgina">
     <w:name w:val="footer"/>
     <w:basedOn w:val="Normal"/>
-    <w:link w:val="FooterChar"/>
+    <w:link w:val="PiedepginaCar"/>
     <w:uiPriority w:val="99"/>
     <w:unhideWhenUsed/>
     <w:rsid w:val="00450B04"/>
@@ -2094,16 +2081,16 @@
       <w:spacing w:after="0" w:line="240" w:lineRule="auto"/>
     </w:pPr>
   </w:style>
-  <w:style w:type="character" w:customStyle="1" w:styleId="FooterChar">
-    <w:name w:val="Footer Char"/>
-    <w:basedOn w:val="DefaultParagraphFont"/>
-    <w:link w:val="Footer"/>
+  <w:style w:type="character" w:customStyle="1" w:styleId="PiedepginaCar">
+    <w:name w:val="Pie de página Car"/>
+    <w:basedOn w:val="Fuentedeprrafopredeter"/>
+    <w:link w:val="Piedepgina"/>
     <w:uiPriority w:val="99"/>
     <w:rsid w:val="00450B04"/>
   </w:style>
-  <w:style w:type="table" w:styleId="TableGrid">
+  <w:style w:type="table" w:styleId="Tablaconcuadrcula">
     <w:name w:val="Table Grid"/>
-    <w:basedOn w:val="TableNormal"/>
+    <w:basedOn w:val="Tablanormal"/>
     <w:uiPriority w:val="39"/>
     <w:rsid w:val="0096281C"/>
     <w:pPr>
@@ -2120,10 +2107,10 @@
       </w:tblBorders>
     </w:tblPr>
   </w:style>
-  <w:style w:type="character" w:customStyle="1" w:styleId="Heading1Char">
-    <w:name w:val="Heading 1 Char"/>
-    <w:basedOn w:val="DefaultParagraphFont"/>
-    <w:link w:val="Heading1"/>
+  <w:style w:type="character" w:customStyle="1" w:styleId="Ttulo1Car">
+    <w:name w:val="Título 1 Car"/>
+    <w:basedOn w:val="Fuentedeprrafopredeter"/>
+    <w:link w:val="Ttulo1"/>
     <w:uiPriority w:val="9"/>
     <w:rsid w:val="003E48CD"/>
     <w:rPr>
@@ -2133,9 +2120,9 @@
       <w:szCs w:val="32"/>
     </w:rPr>
   </w:style>
-  <w:style w:type="paragraph" w:styleId="TOCHeading">
+  <w:style w:type="paragraph" w:styleId="TtuloTDC">
     <w:name w:val="TOC Heading"/>
-    <w:basedOn w:val="Heading1"/>
+    <w:basedOn w:val="Ttulo1"/>
     <w:next w:val="Normal"/>
     <w:uiPriority w:val="39"/>
     <w:unhideWhenUsed/>
@@ -2152,7 +2139,7 @@
       <w:lang w:val="en-US"/>
     </w:rPr>
   </w:style>
-  <w:style w:type="paragraph" w:styleId="TOC1">
+  <w:style w:type="paragraph" w:styleId="TDC1">
     <w:name w:val="toc 1"/>
     <w:basedOn w:val="Normal"/>
     <w:next w:val="Normal"/>
@@ -2164,9 +2151,9 @@
       <w:spacing w:after="100"/>
     </w:pPr>
   </w:style>
-  <w:style w:type="character" w:styleId="Hyperlink">
+  <w:style w:type="character" w:styleId="Hipervnculo">
     <w:name w:val="Hyperlink"/>
-    <w:basedOn w:val="DefaultParagraphFont"/>
+    <w:basedOn w:val="Fuentedeprrafopredeter"/>
     <w:uiPriority w:val="99"/>
     <w:unhideWhenUsed/>
     <w:rsid w:val="003E48CD"/>
@@ -2478,7 +2465,7 @@
 </file>
 
 <file path=customXml/itemProps1.xml><?xml version="1.0" encoding="utf-8"?>
-<ds:datastoreItem xmlns:ds="http://schemas.openxmlformats.org/officeDocument/2006/customXml" ds:itemID="{3C35ACA2-79A9-4CBD-8CF2-AE406322173A}">
+<ds:datastoreItem xmlns:ds="http://schemas.openxmlformats.org/officeDocument/2006/customXml" ds:itemID="{130119E2-F87B-403A-8617-4592FCFB4C98}">
   <ds:schemaRefs>
     <ds:schemaRef ds:uri="http://schemas.openxmlformats.org/officeDocument/2006/bibliography"/>
   </ds:schemaRefs>
